--- a/docs/抖动.docx
+++ b/docs/抖动.docx
@@ -6,95 +6,101 @@
       <w:pPr>
         <w:pStyle w:val="a3"/>
         <w:rPr>
-          <w:rFonts w:hAnsi="宋体" w:cs="宋体" w:hint="eastAsia"/>
-        </w:rPr>
-      </w:pPr>
-    </w:p>
-    <w:p>
-      <w:pPr>
-        <w:pStyle w:val="a3"/>
-        <w:rPr>
-          <w:rFonts w:hAnsi="宋体" w:cs="宋体" w:hint="eastAsia"/>
-        </w:rPr>
-      </w:pPr>
-    </w:p>
-    <w:p>
-      <w:pPr>
-        <w:pStyle w:val="a3"/>
-        <w:rPr>
-          <w:rFonts w:hAnsi="宋体" w:cs="宋体" w:hint="eastAsia"/>
-        </w:rPr>
-      </w:pPr>
-    </w:p>
-    <w:p>
-      <w:pPr>
-        <w:pStyle w:val="a3"/>
-        <w:rPr>
-          <w:rFonts w:hAnsi="宋体" w:cs="宋体" w:hint="eastAsia"/>
-        </w:rPr>
-      </w:pPr>
-    </w:p>
-    <w:p>
-      <w:pPr>
-        <w:pStyle w:val="a3"/>
-        <w:rPr>
-          <w:rFonts w:hAnsi="宋体" w:cs="宋体" w:hint="eastAsia"/>
-        </w:rPr>
-      </w:pPr>
-    </w:p>
-    <w:p>
-      <w:pPr>
-        <w:pStyle w:val="a3"/>
-        <w:rPr>
-          <w:rFonts w:hAnsi="宋体" w:cs="宋体" w:hint="eastAsia"/>
-        </w:rPr>
-      </w:pPr>
-    </w:p>
-    <w:p>
-      <w:pPr>
-        <w:pStyle w:val="a3"/>
-        <w:rPr>
-          <w:rFonts w:hAnsi="宋体" w:cs="宋体" w:hint="eastAsia"/>
-        </w:rPr>
-      </w:pPr>
-    </w:p>
-    <w:p>
-      <w:pPr>
-        <w:pStyle w:val="a3"/>
-        <w:rPr>
-          <w:rFonts w:hAnsi="宋体" w:cs="宋体" w:hint="eastAsia"/>
-        </w:rPr>
-      </w:pPr>
-    </w:p>
-    <w:p>
-      <w:pPr>
-        <w:pStyle w:val="a3"/>
-        <w:rPr>
-          <w:rFonts w:hAnsi="宋体" w:cs="宋体" w:hint="eastAsia"/>
-        </w:rPr>
-      </w:pPr>
-    </w:p>
-    <w:p>
-      <w:pPr>
-        <w:pStyle w:val="a3"/>
-        <w:rPr>
-          <w:rFonts w:hAnsi="宋体" w:cs="宋体" w:hint="eastAsia"/>
-        </w:rPr>
-      </w:pPr>
-    </w:p>
-    <w:p>
-      <w:pPr>
-        <w:pStyle w:val="a3"/>
-        <w:rPr>
-          <w:rFonts w:hAnsi="宋体" w:cs="宋体" w:hint="eastAsia"/>
-        </w:rPr>
-      </w:pPr>
-    </w:p>
-    <w:p>
-      <w:pPr>
-        <w:pStyle w:val="a3"/>
-        <w:rPr>
-          <w:rFonts w:hAnsi="宋体" w:cs="宋体" w:hint="eastAsia"/>
+          <w:rFonts w:ascii="Courier New"/>
+        </w:rPr>
+      </w:pPr>
+      <w:r>
+        <w:rPr>
+          <w:rFonts w:ascii="Courier New"/>
+        </w:rPr>
+        <w:t>http://blog.sina.com.cn/s/blog_643634b80101hwmm.html</w:t>
+      </w:r>
+    </w:p>
+    <w:p>
+      <w:pPr>
+        <w:pStyle w:val="a3"/>
+        <w:rPr>
+          <w:rFonts w:ascii="Courier New"/>
+        </w:rPr>
+      </w:pPr>
+    </w:p>
+    <w:p>
+      <w:pPr>
+        <w:pStyle w:val="a3"/>
+        <w:rPr>
+          <w:rFonts w:ascii="Courier New"/>
+        </w:rPr>
+      </w:pPr>
+    </w:p>
+    <w:p>
+      <w:pPr>
+        <w:pStyle w:val="a3"/>
+        <w:rPr>
+          <w:rFonts w:ascii="Courier New"/>
+        </w:rPr>
+      </w:pPr>
+    </w:p>
+    <w:p>
+      <w:pPr>
+        <w:pStyle w:val="a3"/>
+        <w:rPr>
+          <w:rFonts w:ascii="Courier New"/>
+        </w:rPr>
+      </w:pPr>
+    </w:p>
+    <w:p>
+      <w:pPr>
+        <w:pStyle w:val="a3"/>
+        <w:rPr>
+          <w:rFonts w:ascii="Courier New"/>
+        </w:rPr>
+      </w:pPr>
+    </w:p>
+    <w:p>
+      <w:pPr>
+        <w:pStyle w:val="a3"/>
+        <w:rPr>
+          <w:rFonts w:ascii="Courier New"/>
+        </w:rPr>
+      </w:pPr>
+    </w:p>
+    <w:p>
+      <w:pPr>
+        <w:pStyle w:val="a3"/>
+        <w:rPr>
+          <w:rFonts w:ascii="Courier New"/>
+        </w:rPr>
+      </w:pPr>
+    </w:p>
+    <w:p>
+      <w:pPr>
+        <w:pStyle w:val="a3"/>
+        <w:rPr>
+          <w:rFonts w:ascii="Courier New"/>
+        </w:rPr>
+      </w:pPr>
+    </w:p>
+    <w:p>
+      <w:pPr>
+        <w:pStyle w:val="a3"/>
+        <w:rPr>
+          <w:rFonts w:ascii="Courier New"/>
+        </w:rPr>
+      </w:pPr>
+    </w:p>
+    <w:p>
+      <w:pPr>
+        <w:pStyle w:val="a3"/>
+        <w:rPr>
+          <w:rFonts w:ascii="Courier New"/>
+        </w:rPr>
+      </w:pPr>
+    </w:p>
+    <w:p>
+      <w:pPr>
+        <w:pStyle w:val="a3"/>
+        <w:rPr>
+          <w:rFonts w:ascii="Courier New"/>
         </w:rPr>
       </w:pPr>
     </w:p>
